--- a/Report.docx
+++ b/Report.docx
@@ -4,13 +4,14 @@
   <w:body>
     <w:p>
       <w:pPr>
-        <w:pStyle w:val="a3"/>
+        <w:pStyle w:val="ListParagraph"/>
         <w:numPr>
           <w:ilvl w:val="0"/>
           <w:numId w:val="2"/>
         </w:numPr>
         <w:spacing w:line="240" w:lineRule="auto"/>
         <w:ind w:leftChars="0"/>
+        <w:jc w:val="both"/>
         <w:rPr>
           <w:b/>
           <w:bCs/>
@@ -54,9 +55,8 @@
     </w:p>
     <w:p>
       <w:pPr>
-        <w:pStyle w:val="a3"/>
-        <w:spacing w:line="240" w:lineRule="auto"/>
-        <w:ind w:leftChars="0" w:left="360"/>
+        <w:spacing w:line="240" w:lineRule="auto"/>
+        <w:jc w:val="both"/>
         <w:rPr>
           <w:u w:val="single"/>
         </w:rPr>
@@ -77,7 +77,82 @@
     </w:p>
     <w:p>
       <w:pPr>
-        <w:pStyle w:val="a3"/>
+        <w:spacing w:line="240" w:lineRule="auto"/>
+        <w:jc w:val="both"/>
+        <w:rPr>
+          <w:rFonts w:eastAsia="DengXian"/>
+          <w:lang w:eastAsia="zh-CN"/>
+        </w:rPr>
+      </w:pPr>
+      <w:r>
+        <w:t xml:space="preserve">The </w:t>
+      </w:r>
+      <w:r>
+        <w:t>program</w:t>
+      </w:r>
+      <w:r>
+        <w:t xml:space="preserve"> we created simulates a </w:t>
+      </w:r>
+      <w:r>
+        <w:rPr>
+          <w:rFonts w:eastAsia="DengXian"/>
+          <w:lang w:eastAsia="zh-CN"/>
+        </w:rPr>
+        <w:t xml:space="preserve">database management system </w:t>
+      </w:r>
+      <w:r>
+        <w:rPr>
+          <w:rFonts w:eastAsia="DengXian"/>
+          <w:lang w:eastAsia="zh-CN"/>
+        </w:rPr>
+        <w:t>which allows the user to maintain the</w:t>
+      </w:r>
+      <w:r>
+        <w:rPr>
+          <w:rFonts w:eastAsia="DengXian"/>
+          <w:lang w:eastAsia="zh-CN"/>
+        </w:rPr>
+        <w:t xml:space="preserve"> article</w:t>
+      </w:r>
+      <w:r>
+        <w:rPr>
+          <w:rFonts w:eastAsia="DengXian"/>
+          <w:lang w:eastAsia="zh-CN"/>
+        </w:rPr>
+        <w:t xml:space="preserve"> database and perform some simple functions such as adding and searching for articles and authors</w:t>
+      </w:r>
+      <w:r>
+        <w:rPr>
+          <w:rFonts w:eastAsia="DengXian"/>
+          <w:lang w:eastAsia="zh-CN"/>
+        </w:rPr>
+        <w:t>;</w:t>
+      </w:r>
+      <w:r>
+        <w:rPr>
+          <w:rFonts w:eastAsia="DengXian"/>
+          <w:lang w:eastAsia="zh-CN"/>
+        </w:rPr>
+        <w:t xml:space="preserve"> it also has a function that gives </w:t>
+      </w:r>
+      <w:r>
+        <w:rPr>
+          <w:rFonts w:eastAsia="DengXian"/>
+          <w:lang w:eastAsia="zh-CN"/>
+        </w:rPr>
+        <w:t>an</w:t>
+      </w:r>
+      <w:r>
+        <w:rPr>
+          <w:rFonts w:eastAsia="DengXian"/>
+          <w:lang w:eastAsia="zh-CN"/>
+        </w:rPr>
+        <w:t xml:space="preserve"> overview of the database which list the most cited venues.</w:t>
+      </w:r>
+    </w:p>
+    <w:p>
+      <w:pPr>
+        <w:pStyle w:val="ListParagraph"/>
         <w:spacing w:line="240" w:lineRule="auto"/>
         <w:ind w:leftChars="0" w:left="360"/>
         <w:jc w:val="both"/>
@@ -86,65 +161,10 @@
           <w:lang w:eastAsia="zh-CN"/>
         </w:rPr>
       </w:pPr>
-      <w:r>
-        <w:t xml:space="preserve">The </w:t>
-      </w:r>
-      <w:r>
-        <w:t>program</w:t>
-      </w:r>
-      <w:r>
-        <w:t xml:space="preserve"> we created simulates a </w:t>
-      </w:r>
-      <w:r>
-        <w:rPr>
-          <w:rFonts w:eastAsia="DengXian"/>
-          <w:lang w:eastAsia="zh-CN"/>
-        </w:rPr>
-        <w:t xml:space="preserve">database management system </w:t>
-      </w:r>
-      <w:r>
-        <w:rPr>
-          <w:rFonts w:eastAsia="DengXian"/>
-          <w:lang w:eastAsia="zh-CN"/>
-        </w:rPr>
-        <w:t xml:space="preserve">which allows the user to maintain the database and perform some simple functions such as adding and searching for articles and authors, it also has a function that gives </w:t>
-      </w:r>
-      <w:proofErr w:type="spellStart"/>
-      <w:proofErr w:type="gramStart"/>
-      <w:r>
-        <w:rPr>
-          <w:rFonts w:eastAsia="DengXian"/>
-          <w:lang w:eastAsia="zh-CN"/>
-        </w:rPr>
-        <w:t>a</w:t>
-      </w:r>
-      <w:proofErr w:type="spellEnd"/>
-      <w:proofErr w:type="gramEnd"/>
-      <w:r>
-        <w:rPr>
-          <w:rFonts w:eastAsia="DengXian"/>
-          <w:lang w:eastAsia="zh-CN"/>
-        </w:rPr>
-        <w:t xml:space="preserve"> overview of the database which list the most cited venues.</w:t>
-      </w:r>
-    </w:p>
-    <w:p>
-      <w:pPr>
-        <w:pStyle w:val="a3"/>
-        <w:spacing w:line="240" w:lineRule="auto"/>
-        <w:ind w:leftChars="0" w:left="360"/>
-        <w:jc w:val="both"/>
-        <w:rPr>
-          <w:rFonts w:eastAsia="DengXian"/>
-          <w:lang w:eastAsia="zh-CN"/>
-        </w:rPr>
-      </w:pPr>
-    </w:p>
-    <w:p>
-      <w:pPr>
-        <w:pStyle w:val="a3"/>
-        <w:spacing w:line="240" w:lineRule="auto"/>
-        <w:ind w:leftChars="0" w:left="360"/>
+    </w:p>
+    <w:p>
+      <w:pPr>
+        <w:spacing w:line="240" w:lineRule="auto"/>
         <w:jc w:val="both"/>
         <w:rPr>
           <w:rFonts w:eastAsia="DengXian"/>
@@ -171,7 +191,92 @@
     </w:p>
     <w:p>
       <w:pPr>
-        <w:pStyle w:val="a3"/>
+        <w:spacing w:line="240" w:lineRule="auto"/>
+        <w:jc w:val="both"/>
+        <w:rPr>
+          <w:rFonts w:eastAsia="DengXian"/>
+          <w:u w:val="single"/>
+          <w:lang w:eastAsia="zh-CN"/>
+        </w:rPr>
+      </w:pPr>
+      <w:r>
+        <w:rPr>
+          <w:rFonts w:eastAsia="DengXian"/>
+          <w:u w:val="single"/>
+          <w:lang w:eastAsia="zh-CN"/>
+        </w:rPr>
+        <w:t>Part 1</w:t>
+      </w:r>
+    </w:p>
+    <w:p>
+      <w:pPr>
+        <w:spacing w:line="240" w:lineRule="auto"/>
+        <w:jc w:val="both"/>
+        <w:rPr>
+          <w:rFonts w:eastAsia="DengXian"/>
+          <w:lang w:eastAsia="zh-CN"/>
+        </w:rPr>
+      </w:pPr>
+      <w:r>
+        <w:rPr>
+          <w:rFonts w:eastAsia="DengXian"/>
+          <w:lang w:eastAsia="zh-CN"/>
+        </w:rPr>
+        <w:t xml:space="preserve">This part the user must have a server running </w:t>
+      </w:r>
+      <w:r>
+        <w:rPr>
+          <w:rFonts w:eastAsia="DengXian"/>
+          <w:lang w:eastAsia="zh-CN"/>
+        </w:rPr>
+        <w:t>with</w:t>
+      </w:r>
+      <w:r>
+        <w:rPr>
+          <w:rFonts w:eastAsia="DengXian"/>
+          <w:lang w:eastAsia="zh-CN"/>
+        </w:rPr>
+        <w:t xml:space="preserve"> a valid port before running the first part of the program. </w:t>
+      </w:r>
+      <w:r>
+        <w:rPr>
+          <w:rFonts w:eastAsia="DengXian"/>
+          <w:lang w:eastAsia="zh-CN"/>
+        </w:rPr>
+        <w:t>Upon</w:t>
+      </w:r>
+      <w:r>
+        <w:rPr>
+          <w:rFonts w:eastAsia="DengXian"/>
+          <w:lang w:eastAsia="zh-CN"/>
+        </w:rPr>
+        <w:t xml:space="preserve"> starting the program, the user must </w:t>
+      </w:r>
+      <w:r>
+        <w:rPr>
+          <w:rFonts w:eastAsia="DengXian"/>
+          <w:lang w:eastAsia="zh-CN"/>
+        </w:rPr>
+        <w:t xml:space="preserve">provide the filename followed by the port of the server </w:t>
+      </w:r>
+      <w:r>
+        <w:rPr>
+          <w:rFonts w:eastAsia="DengXian"/>
+          <w:lang w:eastAsia="zh-CN"/>
+        </w:rPr>
+        <w:t>to establish a connection. The user must ensure they are correct</w:t>
+      </w:r>
+      <w:r>
+        <w:rPr>
+          <w:rFonts w:eastAsia="DengXian"/>
+          <w:lang w:eastAsia="zh-CN"/>
+        </w:rPr>
+        <w:t>.</w:t>
+      </w:r>
+    </w:p>
+    <w:p>
+      <w:pPr>
+        <w:pStyle w:val="ListParagraph"/>
         <w:spacing w:line="240" w:lineRule="auto"/>
         <w:ind w:leftChars="0" w:left="360"/>
         <w:jc w:val="both"/>
@@ -181,108 +286,29 @@
           <w:lang w:eastAsia="zh-CN"/>
         </w:rPr>
       </w:pPr>
-      <w:r>
+    </w:p>
+    <w:p>
+      <w:pPr>
+        <w:spacing w:line="240" w:lineRule="auto"/>
+        <w:jc w:val="both"/>
         <w:rPr>
           <w:rFonts w:eastAsia="DengXian"/>
           <w:u w:val="single"/>
           <w:lang w:eastAsia="zh-CN"/>
         </w:rPr>
-        <w:t>Part 1</w:t>
-      </w:r>
-    </w:p>
-    <w:p>
-      <w:pPr>
-        <w:pStyle w:val="a3"/>
-        <w:spacing w:line="240" w:lineRule="auto"/>
-        <w:ind w:leftChars="0" w:left="360"/>
-        <w:jc w:val="both"/>
-        <w:rPr>
-          <w:rFonts w:eastAsia="DengXian"/>
-          <w:lang w:eastAsia="zh-CN"/>
-        </w:rPr>
-      </w:pPr>
-      <w:r>
-        <w:rPr>
-          <w:rFonts w:eastAsia="DengXian"/>
-          <w:lang w:eastAsia="zh-CN"/>
-        </w:rPr>
-        <w:t xml:space="preserve">This part the user must have a server running at a valid port before running the first part of the program. </w:t>
-      </w:r>
-      <w:r>
-        <w:rPr>
-          <w:rFonts w:eastAsia="DengXian"/>
-          <w:lang w:eastAsia="zh-CN"/>
-        </w:rPr>
-        <w:t>Upon</w:t>
-      </w:r>
-      <w:r>
-        <w:rPr>
-          <w:rFonts w:eastAsia="DengXian"/>
-          <w:lang w:eastAsia="zh-CN"/>
-        </w:rPr>
-        <w:t xml:space="preserve"> starting the program, the user must </w:t>
-      </w:r>
-      <w:r>
-        <w:rPr>
-          <w:rFonts w:eastAsia="DengXian"/>
-          <w:lang w:eastAsia="zh-CN"/>
-        </w:rPr>
-        <w:t xml:space="preserve">provide the filename followed by the port of the server </w:t>
-      </w:r>
-      <w:r>
-        <w:rPr>
-          <w:rFonts w:eastAsia="DengXian"/>
-          <w:lang w:eastAsia="zh-CN"/>
-        </w:rPr>
-        <w:t>to establish a connection. The user must ensure they are correct</w:t>
-      </w:r>
-      <w:r>
-        <w:rPr>
-          <w:rFonts w:eastAsia="DengXian"/>
-          <w:lang w:eastAsia="zh-CN"/>
-        </w:rPr>
-        <w:t>.</w:t>
-      </w:r>
-    </w:p>
-    <w:p>
-      <w:pPr>
-        <w:pStyle w:val="a3"/>
-        <w:spacing w:line="240" w:lineRule="auto"/>
-        <w:ind w:leftChars="0" w:left="360"/>
-        <w:jc w:val="both"/>
+      </w:pPr>
+      <w:r>
         <w:rPr>
           <w:rFonts w:eastAsia="DengXian"/>
           <w:u w:val="single"/>
           <w:lang w:eastAsia="zh-CN"/>
         </w:rPr>
-      </w:pPr>
-    </w:p>
-    <w:p>
-      <w:pPr>
-        <w:pStyle w:val="a3"/>
-        <w:spacing w:line="240" w:lineRule="auto"/>
-        <w:ind w:leftChars="0" w:left="360"/>
-        <w:jc w:val="both"/>
-        <w:rPr>
-          <w:rFonts w:eastAsia="DengXian"/>
-          <w:u w:val="single"/>
-          <w:lang w:eastAsia="zh-CN"/>
-        </w:rPr>
-      </w:pPr>
-      <w:r>
-        <w:rPr>
-          <w:rFonts w:eastAsia="DengXian"/>
-          <w:u w:val="single"/>
-          <w:lang w:eastAsia="zh-CN"/>
-        </w:rPr>
         <w:t>Part 2</w:t>
       </w:r>
     </w:p>
     <w:p>
       <w:pPr>
-        <w:pStyle w:val="a3"/>
-        <w:spacing w:line="240" w:lineRule="auto"/>
-        <w:ind w:leftChars="0" w:left="360"/>
+        <w:spacing w:line="240" w:lineRule="auto"/>
         <w:jc w:val="both"/>
         <w:rPr>
           <w:rFonts w:eastAsia="DengXian"/>
@@ -496,7 +522,7 @@
     </w:p>
     <w:p>
       <w:pPr>
-        <w:pStyle w:val="a3"/>
+        <w:pStyle w:val="ListParagraph"/>
         <w:numPr>
           <w:ilvl w:val="0"/>
           <w:numId w:val="2"/>
@@ -523,9 +549,7 @@
     </w:p>
     <w:p>
       <w:pPr>
-        <w:pStyle w:val="a3"/>
-        <w:spacing w:line="240" w:lineRule="auto"/>
-        <w:ind w:leftChars="0" w:left="360"/>
+        <w:spacing w:line="240" w:lineRule="auto"/>
         <w:jc w:val="both"/>
         <w:rPr>
           <w:rFonts w:eastAsia="DengXian"/>
@@ -628,7 +652,56 @@
           <w:rFonts w:eastAsia="DengXian"/>
           <w:lang w:eastAsia="zh-CN"/>
         </w:rPr>
-        <w:t xml:space="preserve">unwanted columns and other information. At this stage, the ui.py will be </w:t>
+        <w:t xml:space="preserve">unwanted columns and other information. At this stage, the ui.py will be used in which define </w:t>
+      </w:r>
+      <w:r>
+        <w:rPr>
+          <w:rFonts w:eastAsia="DengXian"/>
+          <w:lang w:eastAsia="zh-CN"/>
+        </w:rPr>
+        <w:t>the style of the output and what it will look like.</w:t>
+      </w:r>
+      <w:r>
+        <w:rPr>
+          <w:rFonts w:eastAsia="DengXian"/>
+          <w:lang w:eastAsia="zh-CN"/>
+        </w:rPr>
+        <w:t xml:space="preserve"> </w:t>
+      </w:r>
+      <w:r>
+        <w:rPr>
+          <w:rFonts w:eastAsia="DengXian"/>
+          <w:lang w:eastAsia="zh-CN"/>
+        </w:rPr>
+        <w:t xml:space="preserve">Add an article will </w:t>
+      </w:r>
+      <w:r>
+        <w:rPr>
+          <w:rFonts w:eastAsia="DengXian"/>
+          <w:lang w:eastAsia="zh-CN"/>
+        </w:rPr>
+        <w:t xml:space="preserve">update the </w:t>
+      </w:r>
+      <w:r>
+        <w:rPr>
+          <w:rFonts w:eastAsia="DengXian"/>
+          <w:lang w:eastAsia="zh-CN"/>
+        </w:rPr>
+        <w:t xml:space="preserve">database and its indexes. </w:t>
+      </w:r>
+      <w:r>
+        <w:rPr>
+          <w:rFonts w:eastAsia="DengXian"/>
+          <w:lang w:eastAsia="zh-CN"/>
+        </w:rPr>
+        <w:t xml:space="preserve">It’s worth noting that each </w:t>
+      </w:r>
+      <w:r>
+        <w:rPr>
+          <w:rFonts w:eastAsia="DengXian"/>
+          <w:lang w:eastAsia="zh-CN"/>
+        </w:rPr>
+        <w:t xml:space="preserve">entry will have a new field called “reference count” in which stores the number of times that this article </w:t>
       </w:r>
       <w:r>
         <w:rPr>
@@ -636,14 +709,21 @@
           <w:lang w:eastAsia="zh-CN"/>
         </w:rPr>
         <w:lastRenderedPageBreak/>
-        <w:t xml:space="preserve">used in which define </w:t>
-      </w:r>
-      <w:r>
-        <w:rPr>
-          <w:rFonts w:eastAsia="DengXian"/>
-          <w:lang w:eastAsia="zh-CN"/>
-        </w:rPr>
-        <w:t>the style of the output and what it will look like.</w:t>
+        <w:t xml:space="preserve">is referenced by other articles in the same </w:t>
+      </w:r>
+      <w:r>
+        <w:rPr>
+          <w:rFonts w:eastAsia="DengXian"/>
+          <w:lang w:eastAsia="zh-CN"/>
+        </w:rPr>
+        <w:t>collection</w:t>
+      </w:r>
+      <w:r>
+        <w:rPr>
+          <w:rFonts w:eastAsia="DengXian"/>
+          <w:lang w:eastAsia="zh-CN"/>
+        </w:rPr>
+        <w:t>.</w:t>
       </w:r>
       <w:r>
         <w:rPr>
@@ -657,42 +737,21 @@
           <w:rFonts w:eastAsia="DengXian"/>
           <w:lang w:eastAsia="zh-CN"/>
         </w:rPr>
-        <w:t xml:space="preserve">Add an article will </w:t>
-      </w:r>
-      <w:r>
-        <w:rPr>
-          <w:rFonts w:eastAsia="DengXian"/>
-          <w:lang w:eastAsia="zh-CN"/>
-        </w:rPr>
-        <w:t xml:space="preserve">update the </w:t>
-      </w:r>
-      <w:r>
-        <w:rPr>
-          <w:rFonts w:eastAsia="DengXian"/>
-          <w:lang w:eastAsia="zh-CN"/>
-        </w:rPr>
-        <w:t xml:space="preserve">database and its indexes. </w:t>
-      </w:r>
-      <w:r>
-        <w:rPr>
-          <w:rFonts w:eastAsia="DengXian"/>
-          <w:lang w:eastAsia="zh-CN"/>
-        </w:rPr>
-        <w:t xml:space="preserve">It’s worth noting that each </w:t>
-      </w:r>
-      <w:r>
-        <w:rPr>
-          <w:rFonts w:eastAsia="DengXian"/>
-          <w:lang w:eastAsia="zh-CN"/>
-        </w:rPr>
-        <w:t xml:space="preserve">entry will have a new field called “reference count” in which stores the number of times that this article is referenced by other articles in the same </w:t>
-      </w:r>
-      <w:r>
-        <w:rPr>
-          <w:rFonts w:eastAsia="DengXian"/>
-          <w:lang w:eastAsia="zh-CN"/>
-        </w:rPr>
-        <w:t>collection</w:t>
+        <w:t>F</w:t>
+      </w:r>
+      <w:r>
+        <w:rPr>
+          <w:rFonts w:eastAsia="DengXian"/>
+          <w:lang w:eastAsia="zh-CN"/>
+        </w:rPr>
+        <w:t xml:space="preserve">unctions are organized </w:t>
+      </w:r>
+      <w:r>
+        <w:rPr>
+          <w:rFonts w:eastAsia="DengXian"/>
+          <w:lang w:eastAsia="zh-CN"/>
+        </w:rPr>
+        <w:t>into sub directory call “subtask”</w:t>
       </w:r>
       <w:r>
         <w:rPr>
@@ -701,45 +760,20 @@
         </w:rPr>
         <w:t>.</w:t>
       </w:r>
-      <w:r>
-        <w:rPr>
-          <w:rFonts w:eastAsia="DengXian"/>
-          <w:lang w:eastAsia="zh-CN"/>
-        </w:rPr>
-        <w:t xml:space="preserve"> </w:t>
-      </w:r>
-      <w:r>
-        <w:rPr>
-          <w:rFonts w:eastAsia="DengXian"/>
-          <w:lang w:eastAsia="zh-CN"/>
-        </w:rPr>
-        <w:t>F</w:t>
-      </w:r>
-      <w:r>
-        <w:rPr>
-          <w:rFonts w:eastAsia="DengXian"/>
-          <w:lang w:eastAsia="zh-CN"/>
-        </w:rPr>
-        <w:t xml:space="preserve">unctions are organized </w:t>
-      </w:r>
-      <w:r>
-        <w:rPr>
-          <w:rFonts w:eastAsia="DengXian"/>
-          <w:lang w:eastAsia="zh-CN"/>
-        </w:rPr>
-        <w:t>into sub directory call “subtask”</w:t>
-      </w:r>
-      <w:r>
-        <w:rPr>
-          <w:rFonts w:eastAsia="DengXian"/>
-          <w:lang w:eastAsia="zh-CN"/>
-        </w:rPr>
-        <w:t>.</w:t>
-      </w:r>
-    </w:p>
-    <w:p>
-      <w:pPr>
-        <w:pStyle w:val="a3"/>
+    </w:p>
+    <w:p>
+      <w:pPr>
+        <w:spacing w:line="240" w:lineRule="auto"/>
+        <w:jc w:val="both"/>
+        <w:rPr>
+          <w:rFonts w:eastAsia="DengXian"/>
+          <w:lang w:eastAsia="zh-CN"/>
+        </w:rPr>
+      </w:pPr>
+    </w:p>
+    <w:p>
+      <w:pPr>
+        <w:pStyle w:val="ListParagraph"/>
         <w:numPr>
           <w:ilvl w:val="0"/>
           <w:numId w:val="2"/>
@@ -802,7 +836,181 @@
     </w:p>
     <w:p>
       <w:pPr>
-        <w:pStyle w:val="a3"/>
+        <w:spacing w:line="240" w:lineRule="auto"/>
+        <w:jc w:val="both"/>
+        <w:rPr>
+          <w:rFonts w:eastAsia="DengXian"/>
+          <w:u w:val="single"/>
+          <w:lang w:eastAsia="zh-CN"/>
+        </w:rPr>
+      </w:pPr>
+      <w:r>
+        <w:rPr>
+          <w:rFonts w:eastAsia="DengXian"/>
+          <w:u w:val="single"/>
+          <w:lang w:eastAsia="zh-CN"/>
+        </w:rPr>
+        <w:t>Database construction (Phase 1)</w:t>
+      </w:r>
+    </w:p>
+    <w:p>
+      <w:pPr>
+        <w:spacing w:line="240" w:lineRule="auto"/>
+        <w:jc w:val="both"/>
+        <w:rPr>
+          <w:rFonts w:eastAsia="DengXian"/>
+          <w:lang w:eastAsia="zh-CN"/>
+        </w:rPr>
+      </w:pPr>
+      <w:r>
+        <w:rPr>
+          <w:rFonts w:eastAsia="DengXian"/>
+          <w:lang w:eastAsia="zh-CN"/>
+        </w:rPr>
+        <w:t>The script load-json.py was being tested in 2 aspects - correctness &amp; efficiency. Correctness of database construction was verified by importing the smallest json file dblp-ref-</w:t>
+      </w:r>
+      <w:proofErr w:type="gramStart"/>
+      <w:r>
+        <w:rPr>
+          <w:rFonts w:eastAsia="DengXian"/>
+          <w:lang w:eastAsia="zh-CN"/>
+        </w:rPr>
+        <w:t>10.json</w:t>
+      </w:r>
+      <w:proofErr w:type="gramEnd"/>
+      <w:r>
+        <w:rPr>
+          <w:rFonts w:eastAsia="DengXian"/>
+          <w:lang w:eastAsia="zh-CN"/>
+        </w:rPr>
+        <w:t xml:space="preserve">; the import result was visualized &amp; checked using MongoDB for </w:t>
+      </w:r>
+      <w:proofErr w:type="spellStart"/>
+      <w:r>
+        <w:rPr>
+          <w:rFonts w:eastAsia="DengXian"/>
+          <w:lang w:eastAsia="zh-CN"/>
+        </w:rPr>
+        <w:t>VScode</w:t>
+      </w:r>
+      <w:proofErr w:type="spellEnd"/>
+      <w:r>
+        <w:rPr>
+          <w:rFonts w:eastAsia="DengXian"/>
+          <w:lang w:eastAsia="zh-CN"/>
+        </w:rPr>
+        <w:t>.</w:t>
+      </w:r>
+      <w:r>
+        <w:rPr>
+          <w:rFonts w:eastAsia="DengXian"/>
+          <w:lang w:eastAsia="zh-CN"/>
+        </w:rPr>
+        <w:t xml:space="preserve"> </w:t>
+      </w:r>
+      <w:r>
+        <w:rPr>
+          <w:rFonts w:eastAsia="DengXian"/>
+          <w:lang w:eastAsia="zh-CN"/>
+        </w:rPr>
+        <w:t>Efficiency of database construction was verified by importing 1M json file &amp; timing to see if the execution is within 5 minutes. Statement coverage (cover all lines of code) was used as the coverage criteria.</w:t>
+      </w:r>
+    </w:p>
+    <w:p>
+      <w:pPr>
+        <w:spacing w:line="240" w:lineRule="auto"/>
+        <w:jc w:val="both"/>
+        <w:rPr>
+          <w:rFonts w:eastAsia="DengXian"/>
+          <w:lang w:eastAsia="zh-CN"/>
+        </w:rPr>
+      </w:pPr>
+    </w:p>
+    <w:p>
+      <w:pPr>
+        <w:spacing w:line="240" w:lineRule="auto"/>
+        <w:jc w:val="both"/>
+        <w:rPr>
+          <w:rFonts w:eastAsia="DengXian"/>
+          <w:u w:val="single"/>
+          <w:lang w:eastAsia="zh-CN"/>
+        </w:rPr>
+      </w:pPr>
+      <w:r>
+        <w:rPr>
+          <w:rFonts w:eastAsia="DengXian"/>
+          <w:u w:val="single"/>
+          <w:lang w:eastAsia="zh-CN"/>
+        </w:rPr>
+        <w:t>Search for articles</w:t>
+      </w:r>
+    </w:p>
+    <w:p>
+      <w:pPr>
+        <w:spacing w:line="240" w:lineRule="auto"/>
+        <w:jc w:val="both"/>
+        <w:rPr>
+          <w:rFonts w:eastAsia="DengXian"/>
+          <w:lang w:eastAsia="zh-CN"/>
+        </w:rPr>
+      </w:pPr>
+      <w:r>
+        <w:rPr>
+          <w:rFonts w:eastAsia="DengXian"/>
+          <w:lang w:eastAsia="zh-CN"/>
+        </w:rPr>
+        <w:t>The searching tasks was tested with the smallest 10-line database. Each matching field (abstract, year, venue, title, authors) was tested with one keyword to verify the correctness of text searching target; a mix of keywords pointing to 1 article was then performed to test the correctness of AND semantic; 1 extra word that is part (but not the full word, e.g., “gen” in “general”) of a word in the target article was then appended to the search keywords to verify the correctness of full text matching. Statement coverage was used as coverage criteria</w:t>
+      </w:r>
+    </w:p>
+    <w:p>
+      <w:pPr>
+        <w:spacing w:line="240" w:lineRule="auto"/>
+        <w:jc w:val="both"/>
+        <w:rPr>
+          <w:rFonts w:eastAsia="DengXian"/>
+          <w:lang w:eastAsia="zh-CN"/>
+        </w:rPr>
+      </w:pPr>
+    </w:p>
+    <w:p>
+      <w:pPr>
+        <w:spacing w:line="240" w:lineRule="auto"/>
+        <w:jc w:val="both"/>
+        <w:rPr>
+          <w:rFonts w:eastAsia="DengXian"/>
+          <w:u w:val="single"/>
+          <w:lang w:eastAsia="zh-CN"/>
+        </w:rPr>
+      </w:pPr>
+      <w:r>
+        <w:rPr>
+          <w:rFonts w:eastAsia="DengXian"/>
+          <w:u w:val="single"/>
+          <w:lang w:eastAsia="zh-CN"/>
+        </w:rPr>
+        <w:t>Search for authors</w:t>
+      </w:r>
+    </w:p>
+    <w:p>
+      <w:pPr>
+        <w:spacing w:line="240" w:lineRule="auto"/>
+        <w:jc w:val="both"/>
+        <w:rPr>
+          <w:rFonts w:eastAsia="DengXian"/>
+          <w:lang w:eastAsia="zh-CN"/>
+        </w:rPr>
+      </w:pPr>
+      <w:r>
+        <w:rPr>
+          <w:rFonts w:eastAsia="DengXian"/>
+          <w:lang w:eastAsia="zh-CN"/>
+        </w:rPr>
+        <w:t>The searching tasks was tested with the smallest 10-line database. A keyword that matches with one author, a keyword that matches with multiple authors, &amp; a keyword that did not match with any author, were performed &amp; tested to satisfy statement coverage criteria.</w:t>
+      </w:r>
+    </w:p>
+    <w:p>
+      <w:pPr>
+        <w:pStyle w:val="ListParagraph"/>
         <w:spacing w:line="240" w:lineRule="auto"/>
         <w:ind w:leftChars="0" w:left="360"/>
         <w:jc w:val="both"/>
@@ -811,6 +1019,35 @@
           <w:lang w:eastAsia="zh-CN"/>
         </w:rPr>
       </w:pPr>
+    </w:p>
+    <w:p>
+      <w:pPr>
+        <w:spacing w:line="240" w:lineRule="auto"/>
+        <w:jc w:val="both"/>
+        <w:rPr>
+          <w:rFonts w:eastAsia="DengXian"/>
+          <w:u w:val="single"/>
+          <w:lang w:eastAsia="zh-CN"/>
+        </w:rPr>
+      </w:pPr>
+      <w:r>
+        <w:rPr>
+          <w:rFonts w:eastAsia="DengXian"/>
+          <w:u w:val="single"/>
+          <w:lang w:eastAsia="zh-CN"/>
+        </w:rPr>
+        <w:t>List the venues</w:t>
+      </w:r>
+    </w:p>
+    <w:p>
+      <w:pPr>
+        <w:spacing w:line="240" w:lineRule="auto"/>
+        <w:jc w:val="both"/>
+        <w:rPr>
+          <w:rFonts w:eastAsia="DengXian"/>
+          <w:lang w:eastAsia="zh-CN"/>
+        </w:rPr>
+      </w:pPr>
       <w:r>
         <w:rPr>
           <w:rFonts w:eastAsia="DengXian"/>
@@ -972,30 +1209,13 @@
         </w:rPr>
         <w:t>.</w:t>
       </w:r>
-    </w:p>
-    <w:p>
-      <w:pPr>
-        <w:pStyle w:val="a3"/>
-        <w:spacing w:line="240" w:lineRule="auto"/>
-        <w:ind w:leftChars="0" w:left="360"/>
-        <w:jc w:val="both"/>
-        <w:rPr>
-          <w:rFonts w:eastAsia="DengXian"/>
-          <w:lang w:eastAsia="zh-CN"/>
-        </w:rPr>
-      </w:pPr>
-    </w:p>
-    <w:p>
-      <w:pPr>
-        <w:pStyle w:val="a3"/>
-        <w:spacing w:line="240" w:lineRule="auto"/>
-        <w:ind w:leftChars="0" w:left="360"/>
-        <w:jc w:val="both"/>
-        <w:rPr>
-          <w:rFonts w:eastAsia="DengXian"/>
-          <w:lang w:eastAsia="zh-CN"/>
-        </w:rPr>
-      </w:pPr>
+      <w:r>
+        <w:rPr>
+          <w:rFonts w:eastAsia="DengXian"/>
+          <w:lang w:eastAsia="zh-CN"/>
+        </w:rPr>
+        <w:t xml:space="preserve"> </w:t>
+      </w:r>
       <w:r>
         <w:rPr>
           <w:rFonts w:eastAsia="DengXian"/>
@@ -1048,31 +1268,69 @@
     </w:p>
     <w:p>
       <w:pPr>
-        <w:pStyle w:val="a3"/>
-        <w:spacing w:line="240" w:lineRule="auto"/>
-        <w:ind w:leftChars="0" w:left="360"/>
-        <w:jc w:val="both"/>
-        <w:rPr>
-          <w:rFonts w:eastAsia="DengXian"/>
-          <w:lang w:eastAsia="zh-CN"/>
-        </w:rPr>
-      </w:pPr>
-    </w:p>
-    <w:p>
-      <w:pPr>
-        <w:spacing w:line="240" w:lineRule="auto"/>
-        <w:ind w:left="360"/>
-        <w:rPr>
-          <w:rFonts w:eastAsia="DengXian"/>
-          <w:b/>
-          <w:bCs/>
-          <w:lang w:eastAsia="zh-CN"/>
-        </w:rPr>
-      </w:pPr>
-    </w:p>
-    <w:p>
-      <w:pPr>
-        <w:pStyle w:val="a3"/>
+        <w:spacing w:line="240" w:lineRule="auto"/>
+        <w:jc w:val="both"/>
+        <w:rPr>
+          <w:rFonts w:eastAsia="DengXian"/>
+          <w:lang w:eastAsia="zh-CN"/>
+        </w:rPr>
+      </w:pPr>
+    </w:p>
+    <w:p>
+      <w:pPr>
+        <w:spacing w:line="240" w:lineRule="auto"/>
+        <w:jc w:val="both"/>
+        <w:rPr>
+          <w:rFonts w:eastAsia="DengXian"/>
+          <w:u w:val="single"/>
+          <w:lang w:eastAsia="zh-CN"/>
+        </w:rPr>
+      </w:pPr>
+      <w:r>
+        <w:rPr>
+          <w:rFonts w:eastAsia="DengXian"/>
+          <w:u w:val="single"/>
+          <w:lang w:eastAsia="zh-CN"/>
+        </w:rPr>
+        <w:t>Add an article</w:t>
+      </w:r>
+    </w:p>
+    <w:p>
+      <w:pPr>
+        <w:spacing w:line="240" w:lineRule="auto"/>
+        <w:jc w:val="both"/>
+        <w:rPr>
+          <w:rFonts w:eastAsia="DengXian"/>
+          <w:lang w:eastAsia="zh-CN"/>
+        </w:rPr>
+      </w:pPr>
+      <w:r>
+        <w:rPr>
+          <w:rFonts w:eastAsia="DengXian"/>
+          <w:lang w:eastAsia="zh-CN"/>
+        </w:rPr>
+        <w:t xml:space="preserve">This part was tested with the following cases in order: non-unique id provided; unique id + title + 1 author + year; unique id + title + multiple authors + year. The added results were visualized &amp; verified using MongoDB for </w:t>
+      </w:r>
+      <w:proofErr w:type="spellStart"/>
+      <w:r>
+        <w:rPr>
+          <w:rFonts w:eastAsia="DengXian"/>
+          <w:lang w:eastAsia="zh-CN"/>
+        </w:rPr>
+        <w:t>VScode</w:t>
+      </w:r>
+      <w:proofErr w:type="spellEnd"/>
+      <w:r>
+        <w:rPr>
+          <w:rFonts w:eastAsia="DengXian"/>
+          <w:lang w:eastAsia="zh-CN"/>
+        </w:rPr>
+        <w:t>. Statement coverage was satisfied.</w:t>
+      </w:r>
+    </w:p>
+    <w:p>
+      <w:pPr>
+        <w:pStyle w:val="ListParagraph"/>
         <w:numPr>
           <w:ilvl w:val="0"/>
           <w:numId w:val="2"/>
@@ -1094,6 +1352,7 @@
           <w:bCs/>
           <w:lang w:eastAsia="zh-CN"/>
         </w:rPr>
+        <w:lastRenderedPageBreak/>
         <w:t>G</w:t>
       </w:r>
       <w:r>
@@ -1108,7 +1367,7 @@
     </w:p>
     <w:p>
       <w:pPr>
-        <w:pStyle w:val="a3"/>
+        <w:pStyle w:val="ListParagraph"/>
         <w:numPr>
           <w:ilvl w:val="0"/>
           <w:numId w:val="3"/>
@@ -1121,7 +1380,6 @@
           <w:lang w:eastAsia="zh-CN"/>
         </w:rPr>
       </w:pPr>
-      <w:proofErr w:type="spellStart"/>
       <w:r>
         <w:rPr>
           <w:rFonts w:eastAsia="DengXian" w:hint="eastAsia"/>
@@ -1136,7 +1394,6 @@
         </w:rPr>
         <w:t>ianxi</w:t>
       </w:r>
-      <w:proofErr w:type="spellEnd"/>
       <w:r>
         <w:rPr>
           <w:rFonts w:eastAsia="DengXian"/>
@@ -1226,6 +1483,13 @@
           <w:rFonts w:eastAsia="DengXian"/>
           <w:lang w:eastAsia="zh-CN"/>
         </w:rPr>
+        <w:t xml:space="preserve"> &amp; the implementation of search for articles &amp; authors</w:t>
+      </w:r>
+      <w:r>
+        <w:rPr>
+          <w:rFonts w:eastAsia="DengXian"/>
+          <w:lang w:eastAsia="zh-CN"/>
+        </w:rPr>
         <w:t>.</w:t>
       </w:r>
       <w:r>
@@ -1233,41 +1497,16 @@
           <w:rFonts w:eastAsia="DengXian"/>
           <w:lang w:eastAsia="zh-CN"/>
         </w:rPr>
-        <w:t xml:space="preserve"> </w:t>
-      </w:r>
-      <w:proofErr w:type="spellStart"/>
-      <w:r>
-        <w:rPr>
-          <w:rFonts w:eastAsia="DengXian"/>
-          <w:lang w:eastAsia="zh-CN"/>
-        </w:rPr>
-        <w:t>Jianxi</w:t>
-      </w:r>
-      <w:proofErr w:type="spellEnd"/>
-      <w:r>
-        <w:rPr>
-          <w:rFonts w:eastAsia="DengXian"/>
-          <w:lang w:eastAsia="zh-CN"/>
-        </w:rPr>
-        <w:t xml:space="preserve"> spent </w:t>
-      </w:r>
-      <w:proofErr w:type="gramStart"/>
-      <w:r>
-        <w:rPr>
-          <w:rFonts w:eastAsia="DengXian"/>
-          <w:lang w:eastAsia="zh-CN"/>
-        </w:rPr>
-        <w:t xml:space="preserve">approximately </w:t>
-      </w:r>
-      <w:r>
-        <w:rPr>
-          <w:rFonts w:eastAsia="DengXian"/>
-          <w:color w:val="FF0000"/>
-          <w:lang w:eastAsia="zh-CN"/>
-        </w:rPr>
-        <w:t>?</w:t>
-      </w:r>
-      <w:proofErr w:type="gramEnd"/>
+        <w:t xml:space="preserve"> Jianxi spent approximately </w:t>
+      </w:r>
+      <w:r>
+        <w:rPr>
+          <w:rFonts w:eastAsia="DengXian"/>
+          <w:color w:val="000000" w:themeColor="text1"/>
+          <w:lang w:eastAsia="zh-CN"/>
+        </w:rPr>
+        <w:t>20</w:t>
+      </w:r>
       <w:r>
         <w:rPr>
           <w:rFonts w:eastAsia="DengXian"/>
@@ -1278,7 +1517,7 @@
     </w:p>
     <w:p>
       <w:pPr>
-        <w:pStyle w:val="a3"/>
+        <w:pStyle w:val="ListParagraph"/>
         <w:numPr>
           <w:ilvl w:val="0"/>
           <w:numId w:val="3"/>
@@ -1291,39 +1530,20 @@
           <w:lang w:eastAsia="zh-CN"/>
         </w:rPr>
       </w:pPr>
-      <w:proofErr w:type="spellStart"/>
-      <w:r>
-        <w:rPr>
-          <w:rFonts w:eastAsia="DengXian"/>
-          <w:lang w:eastAsia="zh-CN"/>
-        </w:rPr>
-        <w:t>Jiemin</w:t>
-      </w:r>
-      <w:proofErr w:type="spellEnd"/>
-      <w:r>
-        <w:rPr>
-          <w:rFonts w:eastAsia="DengXian"/>
-          <w:lang w:eastAsia="zh-CN"/>
-        </w:rPr>
-        <w:t xml:space="preserve"> is in charge </w:t>
-      </w:r>
-      <w:proofErr w:type="gramStart"/>
-      <w:r>
-        <w:rPr>
-          <w:rFonts w:eastAsia="DengXian"/>
-          <w:lang w:eastAsia="zh-CN"/>
-        </w:rPr>
-        <w:t xml:space="preserve">of </w:t>
-      </w:r>
-      <w:r>
-        <w:rPr>
-          <w:rFonts w:eastAsia="DengXian"/>
-          <w:color w:val="FF0000"/>
-          <w:lang w:eastAsia="zh-CN"/>
-        </w:rPr>
-        <w:t>?</w:t>
-      </w:r>
-      <w:proofErr w:type="gramEnd"/>
+      <w:r>
+        <w:rPr>
+          <w:rFonts w:eastAsia="DengXian"/>
+          <w:lang w:eastAsia="zh-CN"/>
+        </w:rPr>
+        <w:t xml:space="preserve">Jiemin </w:t>
+      </w:r>
+      <w:r>
+        <w:rPr>
+          <w:rFonts w:eastAsia="DengXian"/>
+          <w:lang w:eastAsia="zh-CN"/>
+        </w:rPr>
+        <w:t>did the phase 1 (database construction) &amp; the implementation of add an article (with the UI of it)</w:t>
+      </w:r>
       <w:r>
         <w:rPr>
           <w:rFonts w:eastAsia="DengXian"/>
@@ -1336,41 +1556,16 @@
           <w:rFonts w:eastAsia="DengXian"/>
           <w:lang w:eastAsia="zh-CN"/>
         </w:rPr>
-        <w:t xml:space="preserve"> </w:t>
-      </w:r>
-      <w:proofErr w:type="spellStart"/>
-      <w:r>
-        <w:rPr>
-          <w:rFonts w:eastAsia="DengXian"/>
-          <w:lang w:eastAsia="zh-CN"/>
-        </w:rPr>
-        <w:t>Jiemin</w:t>
-      </w:r>
-      <w:proofErr w:type="spellEnd"/>
-      <w:r>
-        <w:rPr>
-          <w:rFonts w:eastAsia="DengXian"/>
-          <w:lang w:eastAsia="zh-CN"/>
-        </w:rPr>
-        <w:t xml:space="preserve"> spent </w:t>
-      </w:r>
-      <w:proofErr w:type="gramStart"/>
-      <w:r>
-        <w:rPr>
-          <w:rFonts w:eastAsia="DengXian"/>
-          <w:lang w:eastAsia="zh-CN"/>
-        </w:rPr>
-        <w:t xml:space="preserve">approximately </w:t>
-      </w:r>
-      <w:r>
-        <w:rPr>
-          <w:rFonts w:eastAsia="DengXian"/>
-          <w:color w:val="FF0000"/>
-          <w:lang w:eastAsia="zh-CN"/>
-        </w:rPr>
-        <w:t>?</w:t>
-      </w:r>
-      <w:proofErr w:type="gramEnd"/>
+        <w:t xml:space="preserve"> Jiemin spent approximately </w:t>
+      </w:r>
+      <w:r>
+        <w:rPr>
+          <w:rFonts w:eastAsia="DengXian"/>
+          <w:color w:val="000000" w:themeColor="text1"/>
+          <w:lang w:eastAsia="zh-CN"/>
+        </w:rPr>
+        <w:t>10</w:t>
+      </w:r>
       <w:r>
         <w:rPr>
           <w:rFonts w:eastAsia="DengXian"/>
@@ -1381,7 +1576,7 @@
     </w:p>
     <w:p>
       <w:pPr>
-        <w:pStyle w:val="a3"/>
+        <w:pStyle w:val="ListParagraph"/>
         <w:numPr>
           <w:ilvl w:val="0"/>
           <w:numId w:val="3"/>
@@ -1556,7 +1751,6 @@
     <w:p>
       <w:pPr>
         <w:spacing w:line="240" w:lineRule="auto"/>
-        <w:ind w:left="360"/>
         <w:jc w:val="both"/>
         <w:rPr>
           <w:rFonts w:eastAsia="DengXian"/>
@@ -1582,7 +1776,35 @@
           <w:rFonts w:eastAsia="DengXian"/>
           <w:lang w:eastAsia="zh-CN"/>
         </w:rPr>
-        <w:t xml:space="preserve">through in person meeting and Discord </w:t>
+        <w:t>through in person</w:t>
+      </w:r>
+      <w:r>
+        <w:rPr>
+          <w:rFonts w:eastAsia="DengXian"/>
+          <w:lang w:eastAsia="zh-CN"/>
+        </w:rPr>
+        <w:t xml:space="preserve"> &amp; online</w:t>
+      </w:r>
+      <w:r>
+        <w:rPr>
+          <w:rFonts w:eastAsia="DengXian"/>
+          <w:lang w:eastAsia="zh-CN"/>
+        </w:rPr>
+        <w:t xml:space="preserve"> meeting</w:t>
+      </w:r>
+      <w:r>
+        <w:rPr>
+          <w:rFonts w:eastAsia="DengXian"/>
+          <w:lang w:eastAsia="zh-CN"/>
+        </w:rPr>
+        <w:t>s</w:t>
+      </w:r>
+      <w:r>
+        <w:rPr>
+          <w:rFonts w:eastAsia="DengXian"/>
+          <w:lang w:eastAsia="zh-CN"/>
+        </w:rPr>
+        <w:t xml:space="preserve"> and Discord </w:t>
       </w:r>
       <w:r>
         <w:rPr>
@@ -1596,7 +1818,21 @@
           <w:rFonts w:eastAsia="DengXian"/>
           <w:lang w:eastAsia="zh-CN"/>
         </w:rPr>
-        <w:t xml:space="preserve">works are distributed at the beginning of the project, later merged together </w:t>
+        <w:t xml:space="preserve">works are distributed at the beginning of the project, later </w:t>
+      </w:r>
+      <w:r>
+        <w:rPr>
+          <w:rFonts w:eastAsia="DengXian"/>
+          <w:lang w:eastAsia="zh-CN"/>
+        </w:rPr>
+        <w:t>merged</w:t>
+      </w:r>
+      <w:r>
+        <w:rPr>
+          <w:rFonts w:eastAsia="DengXian"/>
+          <w:lang w:eastAsia="zh-CN"/>
+        </w:rPr>
+        <w:t xml:space="preserve"> </w:t>
       </w:r>
       <w:r>
         <w:rPr>
@@ -1610,6 +1846,13 @@
           <w:rFonts w:eastAsia="DengXian"/>
           <w:lang w:eastAsia="zh-CN"/>
         </w:rPr>
+        <w:t xml:space="preserve"> using git</w:t>
+      </w:r>
+      <w:r>
+        <w:rPr>
+          <w:rFonts w:eastAsia="DengXian"/>
+          <w:lang w:eastAsia="zh-CN"/>
+        </w:rPr>
         <w:t xml:space="preserve">. All three tested </w:t>
       </w:r>
       <w:r>
@@ -1622,22 +1865,16 @@
     </w:p>
     <w:p>
       <w:pPr>
-        <w:rPr>
-          <w:rFonts w:eastAsia="DengXian"/>
-          <w:lang w:eastAsia="zh-CN"/>
-        </w:rPr>
-      </w:pPr>
-      <w:r>
-        <w:rPr>
-          <w:rFonts w:eastAsia="DengXian"/>
-          <w:lang w:eastAsia="zh-CN"/>
-        </w:rPr>
-        <w:br w:type="page"/>
-      </w:r>
-    </w:p>
-    <w:p>
-      <w:pPr>
-        <w:spacing w:line="240" w:lineRule="auto"/>
+        <w:jc w:val="both"/>
+        <w:rPr>
+          <w:rFonts w:eastAsia="DengXian"/>
+          <w:lang w:eastAsia="zh-CN"/>
+        </w:rPr>
+      </w:pPr>
+    </w:p>
+    <w:p>
+      <w:pPr>
+        <w:jc w:val="both"/>
         <w:rPr>
           <w:rFonts w:eastAsia="DengXian"/>
           <w:u w:val="single"/>
@@ -1646,32 +1883,252 @@
       </w:pPr>
       <w:r>
         <w:rPr>
-          <w:rFonts w:eastAsia="DengXian" w:hint="eastAsia"/>
+          <w:rFonts w:eastAsia="DengXian"/>
+          <w:noProof/>
           <w:u w:val="single"/>
           <w:lang w:eastAsia="zh-CN"/>
         </w:rPr>
-        <w:lastRenderedPageBreak/>
-        <w:t>D</w:t>
-      </w:r>
-      <w:r>
-        <w:rPr>
-          <w:rFonts w:eastAsia="DengXian"/>
+        <mc:AlternateContent>
+          <mc:Choice Requires="wps">
+            <w:drawing>
+              <wp:anchor distT="0" distB="0" distL="114300" distR="114300" simplePos="0" relativeHeight="251662336" behindDoc="0" locked="0" layoutInCell="1" allowOverlap="1" wp14:anchorId="1653CC3D" wp14:editId="36D69207">
+                <wp:simplePos x="0" y="0"/>
+                <wp:positionH relativeFrom="column">
+                  <wp:posOffset>3901558</wp:posOffset>
+                </wp:positionH>
+                <wp:positionV relativeFrom="paragraph">
+                  <wp:posOffset>2784593</wp:posOffset>
+                </wp:positionV>
+                <wp:extent cx="1180214" cy="542260"/>
+                <wp:effectExtent l="0" t="0" r="13970" b="17145"/>
+                <wp:wrapNone/>
+                <wp:docPr id="3" name="Text Box 3"/>
+                <wp:cNvGraphicFramePr/>
+                <a:graphic xmlns:a="http://schemas.openxmlformats.org/drawingml/2006/main">
+                  <a:graphicData uri="http://schemas.microsoft.com/office/word/2010/wordprocessingShape">
+                    <wps:wsp>
+                      <wps:cNvSpPr txBox="1"/>
+                      <wps:spPr>
+                        <a:xfrm>
+                          <a:off x="0" y="0"/>
+                          <a:ext cx="1180214" cy="542260"/>
+                        </a:xfrm>
+                        <a:prstGeom prst="rect">
+                          <a:avLst/>
+                        </a:prstGeom>
+                        <a:solidFill>
+                          <a:schemeClr val="tx1"/>
+                        </a:solidFill>
+                        <a:ln w="6350">
+                          <a:solidFill>
+                            <a:prstClr val="black"/>
+                          </a:solidFill>
+                        </a:ln>
+                      </wps:spPr>
+                      <wps:txbx>
+                        <w:txbxContent>
+                          <w:p>
+                            <w:pPr>
+                              <w:jc w:val="center"/>
+                              <w:rPr>
+                                <w:color w:val="FFFFFF" w:themeColor="background1"/>
+                              </w:rPr>
+                            </w:pPr>
+                            <w:r>
+                              <w:rPr>
+                                <w:color w:val="FFFFFF" w:themeColor="background1"/>
+                              </w:rPr>
+                              <w:t>load-json</w:t>
+                            </w:r>
+                            <w:r>
+                              <w:rPr>
+                                <w:color w:val="FFFFFF" w:themeColor="background1"/>
+                              </w:rPr>
+                              <w:t>.py</w:t>
+                            </w:r>
+                          </w:p>
+                        </w:txbxContent>
+                      </wps:txbx>
+                      <wps:bodyPr rot="0" spcFirstLastPara="0" vertOverflow="overflow" horzOverflow="overflow" vert="horz" wrap="square" lIns="91440" tIns="45720" rIns="91440" bIns="45720" numCol="1" spcCol="0" rtlCol="0" fromWordArt="0" anchor="t" anchorCtr="0" forceAA="0" compatLnSpc="1">
+                        <a:prstTxWarp prst="textNoShape">
+                          <a:avLst/>
+                        </a:prstTxWarp>
+                        <a:noAutofit/>
+                      </wps:bodyPr>
+                    </wps:wsp>
+                  </a:graphicData>
+                </a:graphic>
+                <wp14:sizeRelH relativeFrom="margin">
+                  <wp14:pctWidth>0</wp14:pctWidth>
+                </wp14:sizeRelH>
+                <wp14:sizeRelV relativeFrom="margin">
+                  <wp14:pctHeight>0</wp14:pctHeight>
+                </wp14:sizeRelV>
+              </wp:anchor>
+            </w:drawing>
+          </mc:Choice>
+          <mc:Fallback>
+            <w:pict>
+              <v:shapetype w14:anchorId="1653CC3D" id="_x0000_t202" coordsize="21600,21600" o:spt="202" path="m,l,21600r21600,l21600,xe">
+                <v:stroke joinstyle="miter"/>
+                <v:path gradientshapeok="t" o:connecttype="rect"/>
+              </v:shapetype>
+              <v:shape id="Text Box 3" o:spid="_x0000_s1026" type="#_x0000_t202" style="position:absolute;left:0;text-align:left;margin-left:307.2pt;margin-top:219.25pt;width:92.95pt;height:42.7pt;z-index:251662336;visibility:visible;mso-wrap-style:square;mso-width-percent:0;mso-height-percent:0;mso-wrap-distance-left:9pt;mso-wrap-distance-top:0;mso-wrap-distance-right:9pt;mso-wrap-distance-bottom:0;mso-position-horizontal:absolute;mso-position-horizontal-relative:text;mso-position-vertical:absolute;mso-position-vertical-relative:text;mso-width-percent:0;mso-height-percent:0;mso-width-relative:margin;mso-height-relative:margin;v-text-anchor:top" o:gfxdata="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" fillcolor="black [3213]" strokeweight=".5pt">
+                <v:textbox>
+                  <w:txbxContent>
+                    <w:p>
+                      <w:pPr>
+                        <w:jc w:val="center"/>
+                        <w:rPr>
+                          <w:color w:val="FFFFFF" w:themeColor="background1"/>
+                        </w:rPr>
+                      </w:pPr>
+                      <w:r>
+                        <w:rPr>
+                          <w:color w:val="FFFFFF" w:themeColor="background1"/>
+                        </w:rPr>
+                        <w:t>load-json</w:t>
+                      </w:r>
+                      <w:r>
+                        <w:rPr>
+                          <w:color w:val="FFFFFF" w:themeColor="background1"/>
+                        </w:rPr>
+                        <w:t>.py</w:t>
+                      </w:r>
+                    </w:p>
+                  </w:txbxContent>
+                </v:textbox>
+              </v:shape>
+            </w:pict>
+          </mc:Fallback>
+        </mc:AlternateContent>
+      </w:r>
+      <w:r>
+        <w:rPr>
+          <w:rFonts w:eastAsia="DengXian"/>
+          <w:noProof/>
           <w:u w:val="single"/>
           <w:lang w:eastAsia="zh-CN"/>
         </w:rPr>
-        <w:t>ata flow diagrams</w:t>
+        <mc:AlternateContent>
+          <mc:Choice Requires="wps">
+            <w:drawing>
+              <wp:anchor distT="0" distB="0" distL="114300" distR="114300" simplePos="0" relativeHeight="251660288" behindDoc="0" locked="0" layoutInCell="1" allowOverlap="1" wp14:anchorId="56A65583" wp14:editId="23B70EDE">
+                <wp:simplePos x="0" y="0"/>
+                <wp:positionH relativeFrom="column">
+                  <wp:posOffset>861237</wp:posOffset>
+                </wp:positionH>
+                <wp:positionV relativeFrom="paragraph">
+                  <wp:posOffset>455428</wp:posOffset>
+                </wp:positionV>
+                <wp:extent cx="1180214" cy="542260"/>
+                <wp:effectExtent l="0" t="0" r="13970" b="17145"/>
+                <wp:wrapNone/>
+                <wp:docPr id="1" name="Text Box 1"/>
+                <wp:cNvGraphicFramePr/>
+                <a:graphic xmlns:a="http://schemas.openxmlformats.org/drawingml/2006/main">
+                  <a:graphicData uri="http://schemas.microsoft.com/office/word/2010/wordprocessingShape">
+                    <wps:wsp>
+                      <wps:cNvSpPr txBox="1"/>
+                      <wps:spPr>
+                        <a:xfrm>
+                          <a:off x="0" y="0"/>
+                          <a:ext cx="1180214" cy="542260"/>
+                        </a:xfrm>
+                        <a:prstGeom prst="rect">
+                          <a:avLst/>
+                        </a:prstGeom>
+                        <a:solidFill>
+                          <a:schemeClr val="tx1"/>
+                        </a:solidFill>
+                        <a:ln w="6350">
+                          <a:solidFill>
+                            <a:prstClr val="black"/>
+                          </a:solidFill>
+                        </a:ln>
+                      </wps:spPr>
+                      <wps:txbx>
+                        <w:txbxContent>
+                          <w:p>
+                            <w:pPr>
+                              <w:jc w:val="center"/>
+                              <w:rPr>
+                                <w:color w:val="FFFFFF" w:themeColor="background1"/>
+                              </w:rPr>
+                            </w:pPr>
+                            <w:r>
+                              <w:rPr>
+                                <w:color w:val="FFFFFF" w:themeColor="background1"/>
+                              </w:rPr>
+                              <w:t>main.py</w:t>
+                            </w:r>
+                          </w:p>
+                        </w:txbxContent>
+                      </wps:txbx>
+                      <wps:bodyPr rot="0" spcFirstLastPara="0" vertOverflow="overflow" horzOverflow="overflow" vert="horz" wrap="square" lIns="91440" tIns="45720" rIns="91440" bIns="45720" numCol="1" spcCol="0" rtlCol="0" fromWordArt="0" anchor="t" anchorCtr="0" forceAA="0" compatLnSpc="1">
+                        <a:prstTxWarp prst="textNoShape">
+                          <a:avLst/>
+                        </a:prstTxWarp>
+                        <a:noAutofit/>
+                      </wps:bodyPr>
+                    </wps:wsp>
+                  </a:graphicData>
+                </a:graphic>
+                <wp14:sizeRelH relativeFrom="margin">
+                  <wp14:pctWidth>0</wp14:pctWidth>
+                </wp14:sizeRelH>
+                <wp14:sizeRelV relativeFrom="margin">
+                  <wp14:pctHeight>0</wp14:pctHeight>
+                </wp14:sizeRelV>
+              </wp:anchor>
+            </w:drawing>
+          </mc:Choice>
+          <mc:Fallback>
+            <w:pict>
+              <v:shape w14:anchorId="56A65583" id="Text Box 1" o:spid="_x0000_s1027" type="#_x0000_t202" style="position:absolute;left:0;text-align:left;margin-left:67.8pt;margin-top:35.85pt;width:92.95pt;height:42.7pt;z-index:251660288;visibility:visible;mso-wrap-style:square;mso-width-percent:0;mso-height-percent:0;mso-wrap-distance-left:9pt;mso-wrap-distance-top:0;mso-wrap-distance-right:9pt;mso-wrap-distance-bottom:0;mso-position-horizontal:absolute;mso-position-horizontal-relative:text;mso-position-vertical:absolute;mso-position-vertical-relative:text;mso-width-percent:0;mso-height-percent:0;mso-width-relative:margin;mso-height-relative:margin;v-text-anchor:top" o:gfxdata="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" fillcolor="black [3213]" strokeweight=".5pt">
+                <v:textbox>
+                  <w:txbxContent>
+                    <w:p>
+                      <w:pPr>
+                        <w:jc w:val="center"/>
+                        <w:rPr>
+                          <w:color w:val="FFFFFF" w:themeColor="background1"/>
+                        </w:rPr>
+                      </w:pPr>
+                      <w:r>
+                        <w:rPr>
+                          <w:color w:val="FFFFFF" w:themeColor="background1"/>
+                        </w:rPr>
+                        <w:t>main.py</w:t>
+                      </w:r>
+                    </w:p>
+                  </w:txbxContent>
+                </v:textbox>
+              </v:shape>
+            </w:pict>
+          </mc:Fallback>
+        </mc:AlternateContent>
       </w:r>
       <w:r>
         <w:rPr>
           <w:rFonts w:eastAsia="DengXian"/>
           <w:noProof/>
+          <w:u w:val="single"/>
           <w:lang w:eastAsia="zh-CN"/>
         </w:rPr>
         <w:drawing>
-          <wp:inline distT="0" distB="0" distL="0" distR="0" wp14:anchorId="2EF2B032" wp14:editId="585F352D">
-            <wp:extent cx="4508500" cy="2481204"/>
-            <wp:effectExtent l="0" t="0" r="6350" b="0"/>
-            <wp:docPr id="2" name="Picture 2"/>
+          <wp:anchor distT="0" distB="0" distL="114300" distR="114300" simplePos="0" relativeHeight="251658240" behindDoc="1" locked="0" layoutInCell="1" allowOverlap="1" wp14:anchorId="7E1CA76B" wp14:editId="064E44F1">
+            <wp:simplePos x="0" y="0"/>
+            <wp:positionH relativeFrom="column">
+              <wp:posOffset>244475</wp:posOffset>
+            </wp:positionH>
+            <wp:positionV relativeFrom="paragraph">
+              <wp:posOffset>993775</wp:posOffset>
+            </wp:positionV>
+            <wp:extent cx="2870200" cy="3762375"/>
+            <wp:effectExtent l="0" t="0" r="0" b="0"/>
+            <wp:wrapNone/>
+            <wp:docPr id="4" name="Picture 4"/>
             <wp:cNvGraphicFramePr>
               <a:graphicFrameLocks xmlns:a="http://schemas.openxmlformats.org/drawingml/2006/main" noChangeAspect="1"/>
             </wp:cNvGraphicFramePr>
@@ -1679,7 +2136,7 @@
               <a:graphicData uri="http://schemas.openxmlformats.org/drawingml/2006/picture">
                 <pic:pic xmlns:pic="http://schemas.openxmlformats.org/drawingml/2006/picture">
                   <pic:nvPicPr>
-                    <pic:cNvPr id="0" name="Picture 2"/>
+                    <pic:cNvPr id="0" name="Picture 4"/>
                     <pic:cNvPicPr>
                       <a:picLocks noChangeAspect="1" noChangeArrowheads="1"/>
                     </pic:cNvPicPr>
@@ -1700,7 +2157,7 @@
                   <pic:spPr bwMode="auto">
                     <a:xfrm>
                       <a:off x="0" y="0"/>
-                      <a:ext cx="4528324" cy="2492114"/>
+                      <a:ext cx="2870200" cy="3762375"/>
                     </a:xfrm>
                     <a:prstGeom prst="rect">
                       <a:avLst/>
@@ -1713,20 +2170,35 @@
                 </pic:pic>
               </a:graphicData>
             </a:graphic>
-          </wp:inline>
+            <wp14:sizeRelH relativeFrom="page">
+              <wp14:pctWidth>0</wp14:pctWidth>
+            </wp14:sizeRelH>
+            <wp14:sizeRelV relativeFrom="page">
+              <wp14:pctHeight>0</wp14:pctHeight>
+            </wp14:sizeRelV>
+          </wp:anchor>
         </w:drawing>
       </w:r>
       <w:r>
         <w:rPr>
           <w:rFonts w:eastAsia="DengXian"/>
           <w:noProof/>
+          <w:u w:val="single"/>
           <w:lang w:eastAsia="zh-CN"/>
         </w:rPr>
         <w:drawing>
-          <wp:inline distT="0" distB="0" distL="0" distR="0" wp14:anchorId="7E1CA76B" wp14:editId="602B045B">
-            <wp:extent cx="4508938" cy="5909462"/>
-            <wp:effectExtent l="0" t="0" r="6350" b="0"/>
-            <wp:docPr id="4" name="Picture 4"/>
+          <wp:anchor distT="0" distB="0" distL="114300" distR="114300" simplePos="0" relativeHeight="251659264" behindDoc="1" locked="0" layoutInCell="1" allowOverlap="1" wp14:anchorId="2EF2B032" wp14:editId="100FA4A4">
+            <wp:simplePos x="0" y="0"/>
+            <wp:positionH relativeFrom="column">
+              <wp:posOffset>2730544</wp:posOffset>
+            </wp:positionH>
+            <wp:positionV relativeFrom="paragraph">
+              <wp:posOffset>2971165</wp:posOffset>
+            </wp:positionV>
+            <wp:extent cx="3030220" cy="1667510"/>
+            <wp:effectExtent l="0" t="0" r="5080" b="0"/>
+            <wp:wrapNone/>
+            <wp:docPr id="2" name="Picture 2"/>
             <wp:cNvGraphicFramePr>
               <a:graphicFrameLocks xmlns:a="http://schemas.openxmlformats.org/drawingml/2006/main" noChangeAspect="1"/>
             </wp:cNvGraphicFramePr>
@@ -1734,7 +2206,7 @@
               <a:graphicData uri="http://schemas.openxmlformats.org/drawingml/2006/picture">
                 <pic:pic xmlns:pic="http://schemas.openxmlformats.org/drawingml/2006/picture">
                   <pic:nvPicPr>
-                    <pic:cNvPr id="0" name="Picture 4"/>
+                    <pic:cNvPr id="0" name="Picture 2"/>
                     <pic:cNvPicPr>
                       <a:picLocks noChangeAspect="1" noChangeArrowheads="1"/>
                     </pic:cNvPicPr>
@@ -1755,7 +2227,7 @@
                   <pic:spPr bwMode="auto">
                     <a:xfrm>
                       <a:off x="0" y="0"/>
-                      <a:ext cx="4520073" cy="5924056"/>
+                      <a:ext cx="3030220" cy="1667510"/>
                     </a:xfrm>
                     <a:prstGeom prst="rect">
                       <a:avLst/>
@@ -1768,13 +2240,27 @@
                 </pic:pic>
               </a:graphicData>
             </a:graphic>
-          </wp:inline>
+            <wp14:sizeRelH relativeFrom="page">
+              <wp14:pctWidth>0</wp14:pctWidth>
+            </wp14:sizeRelH>
+            <wp14:sizeRelV relativeFrom="page">
+              <wp14:pctHeight>0</wp14:pctHeight>
+            </wp14:sizeRelV>
+          </wp:anchor>
         </w:drawing>
+      </w:r>
+      <w:r>
+        <w:rPr>
+          <w:rFonts w:eastAsia="DengXian"/>
+          <w:u w:val="single"/>
+          <w:lang w:eastAsia="zh-CN"/>
+        </w:rPr>
+        <w:t>Data flow diagrams</w:t>
       </w:r>
     </w:p>
     <w:sectPr>
       <w:pgSz w:w="11906" w:h="16838"/>
-      <w:pgMar w:top="1440" w:right="1800" w:bottom="1440" w:left="1800" w:header="851" w:footer="992" w:gutter="0"/>
+      <w:pgMar w:top="1440" w:right="1440" w:bottom="1440" w:left="1440" w:header="851" w:footer="992" w:gutter="0"/>
       <w:cols w:space="425"/>
       <w:docGrid w:type="lines" w:linePitch="360"/>
     </w:sectPr>
@@ -2511,17 +2997,17 @@
     <w:lsdException w:name="Unresolved Mention" w:semiHidden="1" w:unhideWhenUsed="1"/>
     <w:lsdException w:name="Smart Link" w:semiHidden="1" w:unhideWhenUsed="1"/>
   </w:latentStyles>
-  <w:style w:type="paragraph" w:default="1" w:styleId="a">
+  <w:style w:type="paragraph" w:default="1" w:styleId="Normal">
     <w:name w:val="Normal"/>
     <w:qFormat/>
   </w:style>
-  <w:style w:type="character" w:default="1" w:styleId="a0">
+  <w:style w:type="character" w:default="1" w:styleId="DefaultParagraphFont">
     <w:name w:val="Default Paragraph Font"/>
     <w:uiPriority w:val="1"/>
     <w:semiHidden/>
     <w:unhideWhenUsed/>
   </w:style>
-  <w:style w:type="table" w:default="1" w:styleId="a1">
+  <w:style w:type="table" w:default="1" w:styleId="TableNormal">
     <w:name w:val="Normal Table"/>
     <w:uiPriority w:val="99"/>
     <w:semiHidden/>
@@ -2536,15 +3022,15 @@
       </w:tblCellMar>
     </w:tblPr>
   </w:style>
-  <w:style w:type="numbering" w:default="1" w:styleId="a2">
+  <w:style w:type="numbering" w:default="1" w:styleId="NoList">
     <w:name w:val="No List"/>
     <w:uiPriority w:val="99"/>
     <w:semiHidden/>
     <w:unhideWhenUsed/>
   </w:style>
-  <w:style w:type="paragraph" w:styleId="a3">
+  <w:style w:type="paragraph" w:styleId="ListParagraph">
     <w:name w:val="List Paragraph"/>
-    <w:basedOn w:val="a"/>
+    <w:basedOn w:val="Normal"/>
     <w:uiPriority w:val="34"/>
     <w:qFormat/>
     <w:rsid w:val="00230151"/>
@@ -2552,10 +3038,10 @@
       <w:ind w:leftChars="200" w:left="480"/>
     </w:pPr>
   </w:style>
-  <w:style w:type="paragraph" w:styleId="a4">
+  <w:style w:type="paragraph" w:styleId="Header">
     <w:name w:val="header"/>
-    <w:basedOn w:val="a"/>
-    <w:link w:val="a5"/>
+    <w:basedOn w:val="Normal"/>
+    <w:link w:val="HeaderChar"/>
     <w:uiPriority w:val="99"/>
     <w:unhideWhenUsed/>
     <w:rsid w:val="00A22D52"/>
@@ -2571,10 +3057,10 @@
       <w:szCs w:val="20"/>
     </w:rPr>
   </w:style>
-  <w:style w:type="character" w:customStyle="1" w:styleId="a5">
-    <w:name w:val="頁首 字元"/>
-    <w:basedOn w:val="a0"/>
-    <w:link w:val="a4"/>
+  <w:style w:type="character" w:customStyle="1" w:styleId="HeaderChar">
+    <w:name w:val="Header Char"/>
+    <w:basedOn w:val="DefaultParagraphFont"/>
+    <w:link w:val="Header"/>
     <w:uiPriority w:val="99"/>
     <w:rsid w:val="00A22D52"/>
     <w:rPr>
@@ -2582,10 +3068,10 @@
       <w:szCs w:val="20"/>
     </w:rPr>
   </w:style>
-  <w:style w:type="paragraph" w:styleId="a6">
+  <w:style w:type="paragraph" w:styleId="Footer">
     <w:name w:val="footer"/>
-    <w:basedOn w:val="a"/>
-    <w:link w:val="a7"/>
+    <w:basedOn w:val="Normal"/>
+    <w:link w:val="FooterChar"/>
     <w:uiPriority w:val="99"/>
     <w:unhideWhenUsed/>
     <w:rsid w:val="00A22D52"/>
@@ -2601,10 +3087,10 @@
       <w:szCs w:val="20"/>
     </w:rPr>
   </w:style>
-  <w:style w:type="character" w:customStyle="1" w:styleId="a7">
-    <w:name w:val="頁尾 字元"/>
-    <w:basedOn w:val="a0"/>
-    <w:link w:val="a6"/>
+  <w:style w:type="character" w:customStyle="1" w:styleId="FooterChar">
+    <w:name w:val="Footer Char"/>
+    <w:basedOn w:val="DefaultParagraphFont"/>
+    <w:link w:val="Footer"/>
     <w:uiPriority w:val="99"/>
     <w:rsid w:val="00A22D52"/>
     <w:rPr>
